--- a/Lab05/Lab05-ISEA-Ventas.docx
+++ b/Lab05/Lab05-ISEA-Ventas.docx
@@ -4109,10 +4109,14 @@
         <w:spacing w:after="0" w:line="259" w:lineRule="auto"/>
         <w:ind w:left="0" w:right="455" w:firstLine="0"/>
         <w:jc w:val="right"/>
+        <w:rPr>
+          <w:lang w:val="es-PE"/>
+        </w:rPr>
       </w:pPr>
       <w:r>
         <w:rPr>
           <w:noProof/>
+          <w:lang w:val="es-PE"/>
         </w:rPr>
         <w:t>10</w:t>
       </w:r>
@@ -4155,6 +4159,9 @@
         </w:drawing>
       </w:r>
       <w:r>
+        <w:rPr>
+          <w:lang w:val="es-PE"/>
+        </w:rPr>
         <w:t xml:space="preserve"> </w:t>
       </w:r>
     </w:p>
@@ -4163,8 +4170,14 @@
         <w:spacing w:after="0" w:line="259" w:lineRule="auto"/>
         <w:ind w:left="720" w:firstLine="0"/>
         <w:jc w:val="left"/>
-      </w:pPr>
-      <w:r>
+        <w:rPr>
+          <w:lang w:val="es-PE"/>
+        </w:rPr>
+      </w:pPr>
+      <w:r>
+        <w:rPr>
+          <w:lang w:val="es-PE"/>
+        </w:rPr>
         <w:t xml:space="preserve"> </w:t>
       </w:r>
     </w:p>
@@ -4213,15 +4226,7 @@
           <w:lang w:val="es-PE"/>
         </w:rPr>
         <w:lastRenderedPageBreak/>
-        <w:t>el previsto. El previsto tiene en cuen</w:t>
-      </w:r>
-      <w:bookmarkStart w:id="0" w:name="_GoBack"/>
-      <w:bookmarkEnd w:id="0"/>
-      <w:r>
-        <w:rPr>
-          <w:lang w:val="es-PE"/>
-        </w:rPr>
-        <w:t xml:space="preserve">ta los posibles descuentos de inventarios, en este caso, la venta de 100 manzanas.  </w:t>
+        <w:t xml:space="preserve">el previsto. El previsto tiene en cuenta los posibles descuentos de inventarios, en este caso, la venta de 100 manzanas.  </w:t>
       </w:r>
     </w:p>
     <w:p>
@@ -4914,7 +4919,20 @@
         <w:rPr>
           <w:lang w:val="es-PE"/>
         </w:rPr>
-        <w:t xml:space="preserve">4.4. Demos click en Validar. Al igual que con otros documentos, aparecerán nuevas opciones en esta factura. Podremos incluso crear un correo con el adjunto de la factura generada para pagar. </w:t>
+        <w:t xml:space="preserve">4.4. </w:t>
+      </w:r>
+      <w:r>
+        <w:rPr>
+          <w:color w:val="FF0000"/>
+          <w:lang w:val="es-PE"/>
+        </w:rPr>
+        <w:t>Demos click en Validar. Al igual que con otros documentos, aparecerán nuevas opciones en esta factura. Podremos incluso crear un correo con el adjunto de la factura generada para pagar</w:t>
+      </w:r>
+      <w:r>
+        <w:rPr>
+          <w:lang w:val="es-PE"/>
+        </w:rPr>
+        <w:t xml:space="preserve">. </w:t>
       </w:r>
     </w:p>
     <w:p>
@@ -5156,7 +5174,7 @@
         <w:drawing>
           <wp:inline distT="0" distB="0" distL="0" distR="0">
             <wp:extent cx="5279136" cy="1267968"/>
-            <wp:effectExtent l="0" t="0" r="0" b="0"/>
+            <wp:effectExtent l="0" t="0" r="0" b="8890"/>
             <wp:docPr id="1151" name="Picture 1151"/>
             <wp:cNvGraphicFramePr/>
             <a:graphic xmlns:a="http://schemas.openxmlformats.org/drawingml/2006/main">
@@ -5258,6 +5276,10 @@
         <w:spacing w:after="0" w:line="259" w:lineRule="auto"/>
         <w:ind w:left="720" w:firstLine="0"/>
         <w:jc w:val="left"/>
+        <w:rPr>
+          <w:color w:val="FF0000"/>
+          <w:sz w:val="28"/>
+        </w:rPr>
       </w:pPr>
       <w:r>
         <w:t xml:space="preserve"> </w:t>
@@ -5267,11 +5289,15 @@
       <w:pPr>
         <w:ind w:left="777" w:right="39" w:hanging="432"/>
         <w:rPr>
-          <w:lang w:val="es-PE"/>
-        </w:rPr>
-      </w:pPr>
-      <w:r>
-        <w:rPr>
+          <w:color w:val="FF0000"/>
+          <w:sz w:val="28"/>
+          <w:lang w:val="es-PE"/>
+        </w:rPr>
+      </w:pPr>
+      <w:r>
+        <w:rPr>
+          <w:color w:val="FF0000"/>
+          <w:sz w:val="28"/>
           <w:lang w:val="es-PE"/>
         </w:rPr>
         <w:t xml:space="preserve">4.6. Volvamos a la factura. Ahora demos click en </w:t>
@@ -5279,12 +5305,16 @@
       <w:r>
         <w:rPr>
           <w:b/>
+          <w:color w:val="FF0000"/>
+          <w:sz w:val="28"/>
           <w:lang w:val="es-PE"/>
         </w:rPr>
         <w:t>Registrar Pago</w:t>
       </w:r>
       <w:r>
         <w:rPr>
+          <w:color w:val="FF0000"/>
+          <w:sz w:val="28"/>
           <w:lang w:val="es-PE"/>
         </w:rPr>
         <w:t xml:space="preserve">. Por defecto, se completa el monto para toda la factura y darla por cancelada. </w:t>
@@ -6071,20 +6101,37 @@
         <w:rPr>
           <w:lang w:val="es-PE"/>
         </w:rPr>
-        <w:t xml:space="preserve">5.4. Intentemos nuevamente enviar una factura a algún cliente. La razón por la que en el laboratorio se solicitó que al cliente </w:t>
+        <w:t xml:space="preserve">5.4. </w:t>
+      </w:r>
+      <w:bookmarkStart w:id="0" w:name="_GoBack"/>
+      <w:bookmarkEnd w:id="0"/>
+      <w:r>
+        <w:rPr>
+          <w:highlight w:val="green"/>
+          <w:lang w:val="es-PE"/>
+        </w:rPr>
+        <w:t xml:space="preserve">Intentemos nuevamente enviar una factura a algún cliente. La razón por la que en el laboratorio se solicitó que al cliente </w:t>
       </w:r>
       <w:r>
         <w:rPr>
           <w:b/>
+          <w:highlight w:val="green"/>
           <w:lang w:val="es-PE"/>
         </w:rPr>
         <w:t>se coloque un correo personal y no el de Tecsup</w:t>
       </w:r>
       <w:r>
         <w:rPr>
-          <w:lang w:val="es-PE"/>
-        </w:rPr>
-        <w:t xml:space="preserve">, es que Odoo no envía correos si es el mismo correo del usuario que intenta enviarlo. </w:t>
+          <w:highlight w:val="green"/>
+          <w:lang w:val="es-PE"/>
+        </w:rPr>
+        <w:t>, es que Odoo no envía correos si es el mismo correo del usuario que intenta enviarlo</w:t>
+      </w:r>
+      <w:r>
+        <w:rPr>
+          <w:lang w:val="es-PE"/>
+        </w:rPr>
+        <w:t xml:space="preserve">. </w:t>
       </w:r>
     </w:p>
     <w:p>
@@ -7918,7 +7965,6 @@
         <w:tblCellMar>
           <w:top w:w="14" w:type="dxa"/>
           <w:left w:w="115" w:type="dxa"/>
-          <w:bottom w:w="0" w:type="dxa"/>
           <w:right w:w="115" w:type="dxa"/>
         </w:tblCellMar>
         <w:tblLook w:val="04A0" w:firstRow="1" w:lastRow="0" w:firstColumn="1" w:lastColumn="0" w:noHBand="0" w:noVBand="1"/>
@@ -8169,7 +8215,7 @@
         <w:i/>
         <w:noProof/>
       </w:rPr>
-      <w:t>8</w:t>
+      <w:t>10</w:t>
     </w:r>
     <w:r>
       <w:rPr>
@@ -8342,7 +8388,7 @@
         <w:i/>
         <w:noProof/>
       </w:rPr>
-      <w:t>7</w:t>
+      <w:t>11</w:t>
     </w:r>
     <w:r>
       <w:rPr>
